--- a/Arquitecturas candidatas DAS.docx
+++ b/Arquitecturas candidatas DAS.docx
@@ -153,21 +153,6 @@
       </w:pPr>
       <w:r>
         <w:t>Implementar medidas de seguridad extra a la hora de iniciar sesión de manera que se pida al usuario la huella dactilar, contraseña, y verificación en dos pasos.</w:t>
-      </w:r>
-    </w:p>
-    <w:p>
-      <w:pPr>
-        <w:pStyle w:val="Prrafodelista"/>
-        <w:numPr>
-          <w:ilvl w:val="0"/>
-          <w:numId w:val="2"/>
-        </w:numPr>
-      </w:pPr>
-      <w:r>
-        <w:t xml:space="preserve">Cifrar las conexiones entre aplicación y servidor de panera que solo se puedan </w:t>
-      </w:r>
-      <w:r>
-        <w:t>conectar al servidor los terminales que estén dentro de la red del sistema.</w:t>
       </w:r>
       <w:bookmarkStart w:id="0" w:name="_GoBack"/>
       <w:bookmarkEnd w:id="0"/>
@@ -488,6 +473,7 @@
     <w:lsdException w:name="HTML Sample" w:semiHidden="1" w:unhideWhenUsed="1"/>
     <w:lsdException w:name="HTML Typewriter" w:semiHidden="1" w:unhideWhenUsed="1"/>
     <w:lsdException w:name="HTML Variable" w:semiHidden="1" w:unhideWhenUsed="1"/>
+    <w:lsdException w:name="Normal Table" w:semiHidden="1" w:unhideWhenUsed="1"/>
     <w:lsdException w:name="annotation subject" w:semiHidden="1" w:unhideWhenUsed="1"/>
     <w:lsdException w:name="No List" w:semiHidden="1" w:unhideWhenUsed="1"/>
     <w:lsdException w:name="Outline List 1" w:semiHidden="1" w:unhideWhenUsed="1"/>
@@ -534,8 +520,10 @@
     <w:lsdException w:name="Table Subtle 2" w:semiHidden="1" w:unhideWhenUsed="1"/>
     <w:lsdException w:name="Table Web 1" w:semiHidden="1" w:unhideWhenUsed="1"/>
     <w:lsdException w:name="Table Web 2" w:semiHidden="1" w:unhideWhenUsed="1"/>
+    <w:lsdException w:name="Table Web 3" w:semiHidden="1" w:unhideWhenUsed="1"/>
     <w:lsdException w:name="Balloon Text" w:semiHidden="1" w:unhideWhenUsed="1"/>
     <w:lsdException w:name="Table Grid" w:uiPriority="39"/>
+    <w:lsdException w:name="Table Theme" w:semiHidden="1" w:unhideWhenUsed="1"/>
     <w:lsdException w:name="Placeholder Text" w:semiHidden="1"/>
     <w:lsdException w:name="No Spacing" w:uiPriority="1" w:qFormat="1"/>
     <w:lsdException w:name="Light Shading" w:uiPriority="60"/>
